--- a/Chapter 12 - Extending IronRuby.docx
+++ b/Chapter 12 - Extending IronRuby.docx
@@ -168,14 +168,30 @@
       </w:r>
       <w:proofErr w:type="gramEnd"/>
       <w:r>
-        <w:t xml:space="preserve"> C# vs Rubyism</w:t>
-      </w:r>
-      <w:r>
-        <w:t>s.</w:t>
-      </w:r>
+        <w:t xml:space="preserve"> C# </w:t>
+      </w:r>
+      <w:proofErr w:type="spellStart"/>
+      <w:r>
+        <w:t>vs</w:t>
+      </w:r>
+      <w:proofErr w:type="spellEnd"/>
       <w:r>
         <w:t xml:space="preserve"> </w:t>
       </w:r>
+      <w:proofErr w:type="spellStart"/>
+      <w:r>
+        <w:t>Rubyism</w:t>
+      </w:r>
+      <w:r>
+        <w:t>s</w:t>
+      </w:r>
+      <w:proofErr w:type="spellEnd"/>
+      <w:r>
+        <w:t>.</w:t>
+      </w:r>
+      <w:r>
+        <w:t xml:space="preserve"> </w:t>
+      </w:r>
       <w:r>
         <w:t>G</w:t>
       </w:r>
@@ -238,28 +254,42 @@
         <w:t>Ruby’s expressive syntax allows f</w:t>
       </w:r>
       <w:r>
-        <w:t xml:space="preserve">or some cool naming conventions (which we’ll cover shortly), and allows for method and variable names that just wouldn’t be </w:t>
-      </w:r>
-      <w:r>
-        <w:t xml:space="preserve">syntactically </w:t>
-      </w:r>
-      <w:r>
-        <w:t xml:space="preserve">valid </w:t>
-      </w:r>
-      <w:r>
-        <w:t xml:space="preserve">in </w:t>
-      </w:r>
-      <w:r>
-        <w:t>C#. This raises the problem we’ll be solving in this section: how do we write .NET classes that meet the Ruby style-guide’s naming conventions?</w:t>
-      </w:r>
-    </w:p>
-    <w:p>
-      <w:pPr>
-        <w:pStyle w:val="Head2"/>
-      </w:pPr>
-      <w:r>
-        <w:t xml:space="preserve">12.1.1 </w:t>
-      </w:r>
+        <w:t xml:space="preserve">or some cool naming conventions (which we’ll cover shortly), and allows for method and variable names that </w:t>
+      </w:r>
+      <w:r>
+        <w:t>would be syntactically invalid in C# (</w:t>
+      </w:r>
+      <w:r>
+        <w:t xml:space="preserve">like </w:t>
+      </w:r>
+      <w:r>
+        <w:t>"</w:t>
+      </w:r>
+      <w:proofErr w:type="spellStart"/>
+      <w:r>
+        <w:rPr>
+          <w:rStyle w:val="CodeinText"/>
+        </w:rPr>
+        <w:t>downcase</w:t>
+      </w:r>
+      <w:proofErr w:type="spellEnd"/>
+      <w:r>
+        <w:rPr>
+          <w:rStyle w:val="CodeinText"/>
+        </w:rPr>
+        <w:t>!</w:t>
+      </w:r>
+      <w:r>
+        <w:t>")</w:t>
+      </w:r>
+      <w:r>
+        <w:t>. This raises the problem we’ll be solving in this section: how do we write .NET classes that meet the Ruby style-guide’s naming conventions?</w:t>
+      </w:r>
+    </w:p>
+    <w:p>
+      <w:pPr>
+        <w:pStyle w:val="Head3"/>
+      </w:pPr>
       <w:r>
         <w:t>Ruby naming conventions</w:t>
       </w:r>
@@ -288,7 +318,17 @@
         <w:pStyle w:val="Body"/>
       </w:pPr>
       <w:r>
-        <w:t xml:space="preserve">Ruby’s convention, as you’ve probably picked up from previous code samples, is to make verything lower case, and use an underscore to separate words. </w:t>
+        <w:t xml:space="preserve">Ruby’s convention, as you’ve probably picked up from previous code samples, is to make </w:t>
+      </w:r>
+      <w:proofErr w:type="spellStart"/>
+      <w:proofErr w:type="gramStart"/>
+      <w:r>
+        <w:t>verything</w:t>
+      </w:r>
+      <w:proofErr w:type="spellEnd"/>
+      <w:proofErr w:type="gramEnd"/>
+      <w:r>
+        <w:t xml:space="preserve"> lower case, and use an underscore to separate words. </w:t>
       </w:r>
     </w:p>
     <w:p>
@@ -296,7 +336,16 @@
         <w:pStyle w:val="Body"/>
       </w:pPr>
       <w:r>
-        <w:t>Ruby is also flexible enough to allow you to leave off the parentheses () if your method doesn’t require any, so the convention is to leave them off to keep the code cleaner.</w:t>
+        <w:t xml:space="preserve">Ruby is also flexible enough to allow you to leave off the parentheses </w:t>
+      </w:r>
+      <w:r>
+        <w:rPr>
+          <w:rStyle w:val="CodeinText"/>
+        </w:rPr>
+        <w:t>()</w:t>
+      </w:r>
+      <w:r>
+        <w:t xml:space="preserve"> if your method doesn’t require any, so the convention is to leave them off to keep the code cleaner.</w:t>
       </w:r>
     </w:p>
     <w:tbl>
@@ -369,14 +418,23 @@
               <w:pStyle w:val="TableBody"/>
               <w:rPr>
                 <w:rStyle w:val="CodeinTable"/>
+                <w:bCs w:val="0"/>
               </w:rPr>
             </w:pPr>
+            <w:proofErr w:type="spellStart"/>
             <w:proofErr w:type="gramStart"/>
             <w:r>
               <w:rPr>
                 <w:rStyle w:val="CodeinTable"/>
               </w:rPr>
-              <w:t>MakeChocolate(</w:t>
+              <w:t>MakeChocolate</w:t>
+            </w:r>
+            <w:proofErr w:type="spellEnd"/>
+            <w:r>
+              <w:rPr>
+                <w:rStyle w:val="CodeinTable"/>
+              </w:rPr>
+              <w:t>(</w:t>
             </w:r>
             <w:proofErr w:type="gramEnd"/>
             <w:r>
@@ -398,6 +456,7 @@
                 <w:rStyle w:val="CodeinTable"/>
               </w:rPr>
             </w:pPr>
+            <w:proofErr w:type="spellStart"/>
             <w:proofErr w:type="gramStart"/>
             <w:r>
               <w:rPr>
@@ -405,6 +464,7 @@
               </w:rPr>
               <w:t>makeChocolate</w:t>
             </w:r>
+            <w:proofErr w:type="spellEnd"/>
             <w:proofErr w:type="gramEnd"/>
             <w:r>
               <w:rPr>
@@ -425,6 +485,7 @@
                 <w:rStyle w:val="CodeinTable"/>
               </w:rPr>
             </w:pPr>
+            <w:proofErr w:type="spellStart"/>
             <w:proofErr w:type="gramStart"/>
             <w:r>
               <w:rPr>
@@ -439,6 +500,7 @@
               </w:rPr>
               <w:t>_chocolate</w:t>
             </w:r>
+            <w:proofErr w:type="spellEnd"/>
           </w:p>
         </w:tc>
       </w:tr>
@@ -452,14 +514,23 @@
               <w:pStyle w:val="TableBody"/>
               <w:rPr>
                 <w:rStyle w:val="CodeinTable"/>
+                <w:bCs w:val="0"/>
               </w:rPr>
             </w:pPr>
+            <w:proofErr w:type="spellStart"/>
             <w:proofErr w:type="gramStart"/>
             <w:r>
               <w:rPr>
                 <w:rStyle w:val="CodeinTable"/>
               </w:rPr>
-              <w:t>IsWhite(</w:t>
+              <w:t>IsWhite</w:t>
+            </w:r>
+            <w:proofErr w:type="spellEnd"/>
+            <w:r>
+              <w:rPr>
+                <w:rStyle w:val="CodeinTable"/>
+              </w:rPr>
+              <w:t>(</w:t>
             </w:r>
             <w:proofErr w:type="gramEnd"/>
             <w:r>
@@ -481,6 +552,7 @@
                 <w:rStyle w:val="CodeinTable"/>
               </w:rPr>
             </w:pPr>
+            <w:proofErr w:type="spellStart"/>
             <w:proofErr w:type="gramStart"/>
             <w:r>
               <w:rPr>
@@ -488,6 +560,7 @@
               </w:rPr>
               <w:t>isWhite</w:t>
             </w:r>
+            <w:proofErr w:type="spellEnd"/>
             <w:proofErr w:type="gramEnd"/>
             <w:r>
               <w:rPr>
@@ -587,7 +660,15 @@
         <w:t>2</w:t>
       </w:r>
       <w:r>
-        <w:t xml:space="preserve"> Rubifying a C# class</w:t>
+        <w:t xml:space="preserve"> </w:t>
+      </w:r>
+      <w:proofErr w:type="spellStart"/>
+      <w:r>
+        <w:t>Rubifying</w:t>
+      </w:r>
+      <w:proofErr w:type="spellEnd"/>
+      <w:r>
+        <w:t xml:space="preserve"> a C# class</w:t>
       </w:r>
     </w:p>
     <w:p>
@@ -597,12 +678,14 @@
       <w:r>
         <w:t xml:space="preserve">Imagine we’d like to reuse our existing C# class, </w:t>
       </w:r>
+      <w:proofErr w:type="spellStart"/>
       <w:r>
         <w:rPr>
           <w:rStyle w:val="CodeinText"/>
         </w:rPr>
         <w:t>TheLandOfChocolate</w:t>
       </w:r>
+      <w:proofErr w:type="spellEnd"/>
       <w:r>
         <w:rPr>
           <w:rStyle w:val="Body1Char"/>
@@ -612,6 +695,7 @@
       <w:r>
         <w:t xml:space="preserve">home to the </w:t>
       </w:r>
+      <w:proofErr w:type="spellStart"/>
       <w:r>
         <w:rPr>
           <w:rStyle w:val="CodeinText"/>
@@ -619,7 +703,11 @@
         <w:t>OompaLoompa</w:t>
       </w:r>
       <w:r>
-        <w:t>’s that do the wonderful work of making chocolate)</w:t>
+        <w:t>’s</w:t>
+      </w:r>
+      <w:proofErr w:type="spellEnd"/>
+      <w:r>
+        <w:t xml:space="preserve"> that do the wonderful work of making chocolate)</w:t>
       </w:r>
       <w:r>
         <w:t xml:space="preserve">, within </w:t>
@@ -639,80 +727,10 @@
         <w:pStyle w:val="Body"/>
       </w:pPr>
       <w:r>
-        <w:t>In this section we’ll look at how we can provide attributes to C# that allow us to control the class’s final Ruby API, allowing us to call it as shown in Listing 12.1</w:t>
-      </w:r>
-    </w:p>
-    <w:p>
-      <w:pPr>
-        <w:pStyle w:val="CodeListingCaption"/>
-      </w:pPr>
-      <w:r>
-        <w:t xml:space="preserve">Listing 12.1 </w:t>
-      </w:r>
-      <w:r>
-        <w:t>Using a</w:t>
-      </w:r>
-      <w:r>
-        <w:t xml:space="preserve"> </w:t>
-      </w:r>
-      <w:r>
-        <w:t>correctly R</w:t>
-      </w:r>
-      <w:r>
-        <w:t>ubified C# class</w:t>
-      </w:r>
-    </w:p>
-    <w:p>
-      <w:pPr>
-        <w:pStyle w:val="Code"/>
-      </w:pPr>
-      <w:proofErr w:type="gramStart"/>
-      <w:r>
-        <w:t>require</w:t>
-      </w:r>
-      <w:proofErr w:type="gramEnd"/>
-      <w:r>
-        <w:t xml:space="preserve"> "Chapter12/bin/Debug/Chapter12.dll"</w:t>
-      </w:r>
-    </w:p>
-    <w:p>
-      <w:pPr>
-        <w:pStyle w:val="Code"/>
-      </w:pPr>
-      <w:proofErr w:type="gramStart"/>
-      <w:r>
-        <w:t>load</w:t>
-      </w:r>
-      <w:proofErr w:type="gramEnd"/>
-      <w:r>
-        <w:t xml:space="preserve">_assembly </w:t>
-      </w:r>
-      <w:r>
-        <w:t>'Chapter12.TheLandOfChocolate',</w:t>
-      </w:r>
-      <w:r>
-        <w:t>'Chapter12.TheLandOfChocolate'</w:t>
-      </w:r>
-    </w:p>
-    <w:p>
-      <w:pPr>
-        <w:pStyle w:val="Code"/>
-      </w:pPr>
-    </w:p>
-    <w:p>
-      <w:pPr>
-        <w:pStyle w:val="Code"/>
-      </w:pPr>
-      <w:r>
-        <w:t>Chapter12</w:t>
-      </w:r>
-      <w:proofErr w:type="gramStart"/>
-      <w:r>
-        <w:t>::</w:t>
-      </w:r>
-      <w:proofErr w:type="gramEnd"/>
-      <w:r>
-        <w:t>TheLandOfChocolate::OompaLoompa.make_chocolate :milk,:peppermint</w:t>
+        <w:t>In this section we’ll look at how we can provide attributes to C# that allow us to control the class’s final Ruby API</w:t>
+      </w:r>
+      <w:r>
+        <w:t>.</w:t>
       </w:r>
     </w:p>
     <w:p>
@@ -720,18 +738,22 @@
         <w:pStyle w:val="Head2"/>
       </w:pPr>
       <w:r>
-        <w:t xml:space="preserve">12.2.1 </w:t>
-      </w:r>
-      <w:proofErr w:type="gramStart"/>
-      <w:r>
-        <w:t>The</w:t>
-      </w:r>
-      <w:proofErr w:type="gramEnd"/>
-      <w:r>
-        <w:t xml:space="preserve"> generated </w:t>
-      </w:r>
-      <w:r>
-        <w:t>initializer</w:t>
+        <w:t>12.</w:t>
+      </w:r>
+      <w:r>
+        <w:t>2</w:t>
+      </w:r>
+      <w:r>
+        <w:t>.</w:t>
+      </w:r>
+      <w:r>
+        <w:t>1</w:t>
+      </w:r>
+      <w:r>
+        <w:t xml:space="preserve"> A</w:t>
+      </w:r>
+      <w:r>
+        <w:t>ttributes</w:t>
       </w:r>
     </w:p>
     <w:p>
@@ -739,108 +761,1064 @@
         <w:pStyle w:val="Body"/>
       </w:pPr>
       <w:r>
-        <w:t>How does it work?</w:t>
-      </w:r>
-    </w:p>
-    <w:p>
-      <w:pPr>
-        <w:pStyle w:val="Body"/>
-      </w:pPr>
-      <w:r>
-        <w:t xml:space="preserve">The attributes aren’t used at run time. They’re used by the generate initializer exec to make a file describing how to </w:t>
-      </w:r>
-      <w:r>
-        <w:t>implement</w:t>
-      </w:r>
-      <w:r>
-        <w:t xml:space="preserve"> the </w:t>
-      </w:r>
-      <w:r>
-        <w:t>API</w:t>
-      </w:r>
-      <w:r>
-        <w:t>.</w:t>
-      </w:r>
-    </w:p>
-    <w:p>
-      <w:pPr>
-        <w:pStyle w:val="Body"/>
-      </w:pPr>
-    </w:p>
-    <w:p>
-      <w:pPr>
-        <w:pStyle w:val="Head2"/>
-      </w:pPr>
-      <w:r>
-        <w:t>12.2.2 A</w:t>
-      </w:r>
-      <w:r>
-        <w:t>ttributes</w:t>
-      </w:r>
-    </w:p>
-    <w:p>
-      <w:pPr>
-        <w:pStyle w:val="Body"/>
-      </w:pPr>
-    </w:p>
-    <w:p>
-      <w:pPr>
-        <w:pStyle w:val="Body"/>
-      </w:pPr>
-      <w:r>
         <w:t>The IronRuby runtime namespace provides a number of attribute decorators that we can use to express the class’s ruby API.</w:t>
       </w:r>
     </w:p>
-    <w:p>
-      <w:pPr>
-        <w:pStyle w:val="Body"/>
-      </w:pPr>
-    </w:p>
-    <w:p>
-      <w:pPr>
-        <w:pStyle w:val="Head2"/>
-      </w:pPr>
-      <w:r>
-        <w:t xml:space="preserve">12.2.3 </w:t>
-      </w:r>
-      <w:r>
-        <w:t>Ordering parameters</w:t>
-      </w:r>
-    </w:p>
-    <w:p>
-      <w:pPr>
-        <w:pStyle w:val="Body1"/>
-      </w:pPr>
-    </w:p>
-    <w:p>
-      <w:pPr>
-        <w:pStyle w:val="Head2"/>
-      </w:pPr>
-      <w:r>
-        <w:t xml:space="preserve">12.2.4 </w:t>
-      </w:r>
-      <w:r>
-        <w:t>Compiling</w:t>
-      </w:r>
-    </w:p>
-    <w:p>
-      <w:pPr>
-        <w:pStyle w:val="Body"/>
-      </w:pPr>
-      <w:r>
-        <w:t>Using</w:t>
-      </w:r>
-    </w:p>
-    <w:p>
-      <w:pPr>
-        <w:pStyle w:val="Body"/>
-      </w:pPr>
-    </w:p>
+    <w:tbl>
+      <w:tblPr>
+        <w:tblStyle w:val="TableGrid"/>
+        <w:tblW w:w="0" w:type="auto"/>
+        <w:tblBorders>
+          <w:top w:val="none" w:sz="0" w:space="0" w:color="auto"/>
+          <w:left w:val="none" w:sz="0" w:space="0" w:color="auto"/>
+          <w:bottom w:val="none" w:sz="0" w:space="0" w:color="auto"/>
+          <w:right w:val="none" w:sz="0" w:space="0" w:color="auto"/>
+          <w:insideH w:val="none" w:sz="0" w:space="0" w:color="auto"/>
+          <w:insideV w:val="none" w:sz="0" w:space="0" w:color="auto"/>
+        </w:tblBorders>
+        <w:tblLook w:val="00BF"/>
+      </w:tblPr>
+      <w:tblGrid>
+        <w:gridCol w:w="1951"/>
+        <w:gridCol w:w="5825"/>
+      </w:tblGrid>
+      <w:tr>
+        <w:tc>
+          <w:tcPr>
+            <w:tcW w:w="1951" w:type="dxa"/>
+          </w:tcPr>
+          <w:p>
+            <w:pPr>
+              <w:pStyle w:val="TableHead"/>
+            </w:pPr>
+            <w:r>
+              <w:t>Attribute</w:t>
+            </w:r>
+          </w:p>
+        </w:tc>
+        <w:tc>
+          <w:tcPr>
+            <w:tcW w:w="5825" w:type="dxa"/>
+          </w:tcPr>
+          <w:p>
+            <w:pPr>
+              <w:pStyle w:val="TableHead"/>
+            </w:pPr>
+            <w:r>
+              <w:t>Parameters</w:t>
+            </w:r>
+          </w:p>
+        </w:tc>
+      </w:tr>
+      <w:tr>
+        <w:tc>
+          <w:tcPr>
+            <w:tcW w:w="1951" w:type="dxa"/>
+          </w:tcPr>
+          <w:p>
+            <w:pPr>
+              <w:pStyle w:val="TableBody"/>
+            </w:pPr>
+            <w:proofErr w:type="spellStart"/>
+            <w:r>
+              <w:t>RubyModule</w:t>
+            </w:r>
+            <w:proofErr w:type="spellEnd"/>
+          </w:p>
+        </w:tc>
+        <w:tc>
+          <w:tcPr>
+            <w:tcW w:w="5825" w:type="dxa"/>
+          </w:tcPr>
+          <w:p>
+            <w:pPr>
+              <w:pStyle w:val="TableBody"/>
+            </w:pPr>
+          </w:p>
+        </w:tc>
+      </w:tr>
+      <w:tr>
+        <w:tc>
+          <w:tcPr>
+            <w:tcW w:w="1951" w:type="dxa"/>
+          </w:tcPr>
+          <w:p>
+            <w:pPr>
+              <w:pStyle w:val="TableBody"/>
+            </w:pPr>
+            <w:proofErr w:type="spellStart"/>
+            <w:r>
+              <w:t>RubyClass</w:t>
+            </w:r>
+            <w:proofErr w:type="spellEnd"/>
+          </w:p>
+        </w:tc>
+        <w:tc>
+          <w:tcPr>
+            <w:tcW w:w="5825" w:type="dxa"/>
+          </w:tcPr>
+          <w:p>
+            <w:pPr>
+              <w:pStyle w:val="TableBody"/>
+            </w:pPr>
+          </w:p>
+        </w:tc>
+      </w:tr>
+      <w:tr>
+        <w:tc>
+          <w:tcPr>
+            <w:tcW w:w="1951" w:type="dxa"/>
+          </w:tcPr>
+          <w:p>
+            <w:pPr>
+              <w:pStyle w:val="TableBody"/>
+            </w:pPr>
+            <w:proofErr w:type="spellStart"/>
+            <w:r>
+              <w:t>RubyMethod</w:t>
+            </w:r>
+            <w:proofErr w:type="spellEnd"/>
+          </w:p>
+        </w:tc>
+        <w:tc>
+          <w:tcPr>
+            <w:tcW w:w="5825" w:type="dxa"/>
+          </w:tcPr>
+          <w:p>
+            <w:pPr>
+              <w:pStyle w:val="TableBody"/>
+            </w:pPr>
+          </w:p>
+        </w:tc>
+      </w:tr>
+      <w:tr>
+        <w:tc>
+          <w:tcPr>
+            <w:tcW w:w="1951" w:type="dxa"/>
+          </w:tcPr>
+          <w:p>
+            <w:pPr>
+              <w:pStyle w:val="TableBody"/>
+            </w:pPr>
+            <w:proofErr w:type="spellStart"/>
+            <w:r>
+              <w:t>RubyConstant</w:t>
+            </w:r>
+            <w:proofErr w:type="spellEnd"/>
+          </w:p>
+        </w:tc>
+        <w:tc>
+          <w:tcPr>
+            <w:tcW w:w="5825" w:type="dxa"/>
+          </w:tcPr>
+          <w:p>
+            <w:pPr>
+              <w:pStyle w:val="TableBody"/>
+            </w:pPr>
+          </w:p>
+        </w:tc>
+      </w:tr>
+      <w:tr>
+        <w:tc>
+          <w:tcPr>
+            <w:tcW w:w="1951" w:type="dxa"/>
+          </w:tcPr>
+          <w:p>
+            <w:pPr>
+              <w:pStyle w:val="TableBody"/>
+            </w:pPr>
+            <w:proofErr w:type="spellStart"/>
+            <w:r>
+              <w:t>RubySingleton</w:t>
+            </w:r>
+            <w:proofErr w:type="spellEnd"/>
+          </w:p>
+        </w:tc>
+        <w:tc>
+          <w:tcPr>
+            <w:tcW w:w="5825" w:type="dxa"/>
+          </w:tcPr>
+          <w:p>
+            <w:pPr>
+              <w:pStyle w:val="TableBody"/>
+            </w:pPr>
+          </w:p>
+        </w:tc>
+      </w:tr>
+      <w:tr>
+        <w:tc>
+          <w:tcPr>
+            <w:tcW w:w="1951" w:type="dxa"/>
+          </w:tcPr>
+          <w:p>
+            <w:pPr>
+              <w:pStyle w:val="TableBody"/>
+            </w:pPr>
+            <w:proofErr w:type="spellStart"/>
+            <w:r>
+              <w:t>RubyConstructor</w:t>
+            </w:r>
+            <w:proofErr w:type="spellEnd"/>
+          </w:p>
+        </w:tc>
+        <w:tc>
+          <w:tcPr>
+            <w:tcW w:w="5825" w:type="dxa"/>
+          </w:tcPr>
+          <w:p>
+            <w:pPr>
+              <w:pStyle w:val="TableBody"/>
+            </w:pPr>
+          </w:p>
+        </w:tc>
+      </w:tr>
+      <w:tr>
+        <w:tc>
+          <w:tcPr>
+            <w:tcW w:w="1951" w:type="dxa"/>
+          </w:tcPr>
+          <w:p>
+            <w:pPr>
+              <w:pStyle w:val="TableBody"/>
+            </w:pPr>
+            <w:proofErr w:type="spellStart"/>
+            <w:r>
+              <w:t>RubyException</w:t>
+            </w:r>
+            <w:proofErr w:type="spellEnd"/>
+          </w:p>
+        </w:tc>
+        <w:tc>
+          <w:tcPr>
+            <w:tcW w:w="5825" w:type="dxa"/>
+          </w:tcPr>
+          <w:p>
+            <w:pPr>
+              <w:pStyle w:val="TableBody"/>
+            </w:pPr>
+          </w:p>
+        </w:tc>
+      </w:tr>
+      <w:tr>
+        <w:tc>
+          <w:tcPr>
+            <w:tcW w:w="1951" w:type="dxa"/>
+          </w:tcPr>
+          <w:p>
+            <w:pPr>
+              <w:pStyle w:val="TableBody"/>
+            </w:pPr>
+            <w:proofErr w:type="spellStart"/>
+            <w:r>
+              <w:t>HideMethod</w:t>
+            </w:r>
+            <w:proofErr w:type="spellEnd"/>
+          </w:p>
+        </w:tc>
+        <w:tc>
+          <w:tcPr>
+            <w:tcW w:w="5825" w:type="dxa"/>
+          </w:tcPr>
+          <w:p>
+            <w:pPr>
+              <w:pStyle w:val="TableBody"/>
+            </w:pPr>
+            <w:r>
+              <w:t>Hide a CLR method</w:t>
+            </w:r>
+          </w:p>
+        </w:tc>
+      </w:tr>
+      <w:tr>
+        <w:tc>
+          <w:tcPr>
+            <w:tcW w:w="1951" w:type="dxa"/>
+          </w:tcPr>
+          <w:p>
+            <w:pPr>
+              <w:pStyle w:val="TableBody"/>
+            </w:pPr>
+            <w:proofErr w:type="spellStart"/>
+            <w:r>
+              <w:t>UndefinedMethod</w:t>
+            </w:r>
+            <w:proofErr w:type="spellEnd"/>
+          </w:p>
+        </w:tc>
+        <w:tc>
+          <w:tcPr>
+            <w:tcW w:w="5825" w:type="dxa"/>
+          </w:tcPr>
+          <w:p>
+            <w:pPr>
+              <w:pStyle w:val="TableBody"/>
+            </w:pPr>
+          </w:p>
+        </w:tc>
+      </w:tr>
+    </w:tbl>
     <w:p>
       <w:pPr>
         <w:pStyle w:val="Body"/>
         <w:ind w:firstLine="0"/>
       </w:pPr>
+    </w:p>
+    <w:p>
+      <w:pPr>
+        <w:pStyle w:val="Head2"/>
+      </w:pPr>
+      <w:r>
+        <w:t>12.</w:t>
+      </w:r>
+      <w:r>
+        <w:t>2</w:t>
+      </w:r>
+      <w:r>
+        <w:t>.</w:t>
+      </w:r>
+      <w:r>
+        <w:t>2</w:t>
+      </w:r>
+      <w:r>
+        <w:t xml:space="preserve"> </w:t>
+      </w:r>
+      <w:r>
+        <w:t>Ordering parameters</w:t>
+      </w:r>
+    </w:p>
+    <w:p>
+      <w:pPr>
+        <w:pStyle w:val="Body1"/>
+      </w:pPr>
+    </w:p>
+    <w:p>
+      <w:pPr>
+        <w:pStyle w:val="Head2"/>
+      </w:pPr>
+      <w:r>
+        <w:t>12.</w:t>
+      </w:r>
+      <w:r>
+        <w:t>2</w:t>
+      </w:r>
+      <w:r>
+        <w:t>.</w:t>
+      </w:r>
+      <w:r>
+        <w:t>3</w:t>
+      </w:r>
+      <w:r>
+        <w:t xml:space="preserve"> </w:t>
+      </w:r>
+      <w:r>
+        <w:t>Compiling</w:t>
+      </w:r>
+    </w:p>
+    <w:p>
+      <w:pPr>
+        <w:pStyle w:val="Body"/>
+      </w:pPr>
+      <w:r>
+        <w:t>In this section we’ll cover the steps required to compile a CLR class into a Ruby-API friendly assembly. There are a few steps to this process.</w:t>
+      </w:r>
+    </w:p>
+    <w:p>
+      <w:pPr>
+        <w:pStyle w:val="Head3"/>
+      </w:pPr>
+      <w:r>
+        <w:t>Step 1: Add attributes</w:t>
+      </w:r>
+    </w:p>
+    <w:p>
+      <w:pPr>
+        <w:pStyle w:val="Body"/>
+      </w:pPr>
+      <w:r>
+        <w:t xml:space="preserve">Once you’ve added attributes to your class to dictate how you want your Ruby API to be implemented you can compile the assembly. The first concept to </w:t>
+      </w:r>
+      <w:proofErr w:type="spellStart"/>
+      <w:r>
+        <w:t>grok</w:t>
+      </w:r>
+      <w:proofErr w:type="spellEnd"/>
+      <w:r>
+        <w:t xml:space="preserve"> is that these attributes are not directly used by IronRuby, they are only </w:t>
+      </w:r>
+      <w:r>
+        <w:t>placeholders</w:t>
+      </w:r>
+      <w:r>
+        <w:t xml:space="preserve"> – and like a placeholder “To Do” Post-It note, they will be replac</w:t>
+      </w:r>
+      <w:r>
+        <w:t>ed with the real thing shortly.</w:t>
+      </w:r>
+    </w:p>
+    <w:p>
+      <w:pPr>
+        <w:pStyle w:val="Head3"/>
+      </w:pPr>
+      <w:r>
+        <w:t>Step 2: Compile your DLL</w:t>
+      </w:r>
+    </w:p>
+    <w:p>
+      <w:pPr>
+        <w:pStyle w:val="Body"/>
+      </w:pPr>
+      <w:r>
+        <w:t>This is probably the confusing step. You’ll have to compile your DLL twice during this process. The reason you’re compiling it now is because the next step requires a compiled assembly as input to ClassInitGenerator.exe.</w:t>
+      </w:r>
+    </w:p>
+    <w:p>
+      <w:pPr>
+        <w:pStyle w:val="Head3"/>
+      </w:pPr>
+      <w:r>
+        <w:t xml:space="preserve">Step </w:t>
+      </w:r>
+      <w:r>
+        <w:t>3</w:t>
+      </w:r>
+      <w:r>
+        <w:t>: ClassInitGenerator.exe</w:t>
+      </w:r>
+    </w:p>
+    <w:p>
+      <w:pPr>
+        <w:pStyle w:val="Body"/>
+      </w:pPr>
+      <w:r>
+        <w:t xml:space="preserve">The attributes </w:t>
+      </w:r>
+      <w:r>
+        <w:t xml:space="preserve">you’ve added to your code </w:t>
+      </w:r>
+      <w:r>
+        <w:t xml:space="preserve">are actually used by a code generation </w:t>
+      </w:r>
+      <w:r>
+        <w:t>utility, ClassInitGenerator.exe</w:t>
+      </w:r>
+      <w:r>
+        <w:t xml:space="preserve"> </w:t>
+      </w:r>
+      <w:r>
+        <w:t>(</w:t>
+      </w:r>
+      <w:r>
+        <w:t>included within the IronRuby directory</w:t>
+      </w:r>
+      <w:r>
+        <w:t>)</w:t>
+      </w:r>
+      <w:r>
+        <w:t xml:space="preserve">. </w:t>
+      </w:r>
+    </w:p>
+    <w:p>
+      <w:pPr>
+        <w:pStyle w:val="Body"/>
+      </w:pPr>
+      <w:r>
+        <w:t xml:space="preserve">ClassInitGenerator.exe will look for your attributes and use these to generate a new class file, </w:t>
+      </w:r>
+      <w:proofErr w:type="spellStart"/>
+      <w:r>
+        <w:t>Initializer.generated.cs</w:t>
+      </w:r>
+      <w:proofErr w:type="spellEnd"/>
+      <w:r>
+        <w:t xml:space="preserve">. </w:t>
+      </w:r>
+      <w:r>
+        <w:t>This file is in fact the place where the magic happens; where IronRuby gets directed how to implement the Ruby API.</w:t>
+      </w:r>
+    </w:p>
+    <w:p>
+      <w:pPr>
+        <w:pStyle w:val="Body"/>
+      </w:pPr>
+      <w:r>
+        <w:t xml:space="preserve">Here’s an example of running the generator, creating an </w:t>
+      </w:r>
+      <w:proofErr w:type="spellStart"/>
+      <w:r>
+        <w:t>initializer</w:t>
+      </w:r>
+      <w:proofErr w:type="spellEnd"/>
+      <w:r>
+        <w:t xml:space="preserve"> for the Chapter12 sample code assembly.</w:t>
+      </w:r>
+    </w:p>
+    <w:p>
+      <w:pPr>
+        <w:pStyle w:val="Body"/>
+        <w:ind w:firstLine="0"/>
+      </w:pPr>
+    </w:p>
+    <w:p>
+      <w:pPr>
+        <w:rPr>
+          <w:rFonts w:ascii="Courier New" w:hAnsi="Courier New"/>
+          <w:snapToGrid w:val="0"/>
+        </w:rPr>
+      </w:pPr>
+      <w:proofErr w:type="gramStart"/>
+      <w:r>
+        <w:rPr>
+          <w:rFonts w:ascii="Courier New" w:hAnsi="Courier New"/>
+          <w:snapToGrid w:val="0"/>
+        </w:rPr>
+        <w:t>ClassInitGenerato</w:t>
+      </w:r>
+      <w:r>
+        <w:rPr>
+          <w:rFonts w:ascii="Courier New" w:hAnsi="Courier New"/>
+          <w:snapToGrid w:val="0"/>
+        </w:rPr>
+        <w:t>r.exe .\</w:t>
+      </w:r>
+      <w:proofErr w:type="gramEnd"/>
+      <w:r>
+        <w:rPr>
+          <w:rFonts w:ascii="Courier New" w:hAnsi="Courier New"/>
+          <w:snapToGrid w:val="0"/>
+        </w:rPr>
+        <w:t xml:space="preserve">bin\Debug\Chapter12.dll </w:t>
+      </w:r>
+    </w:p>
+    <w:p>
+      <w:pPr>
+        <w:rPr>
+          <w:rFonts w:ascii="Courier New" w:hAnsi="Courier New"/>
+          <w:snapToGrid w:val="0"/>
+        </w:rPr>
+      </w:pPr>
+      <w:r>
+        <w:rPr>
+          <w:rFonts w:ascii="Courier New" w:hAnsi="Courier New"/>
+          <w:snapToGrid w:val="0"/>
+        </w:rPr>
+        <w:t xml:space="preserve">                        </w:t>
+      </w:r>
+      <w:r>
+        <w:rPr>
+          <w:rFonts w:ascii="Courier New" w:hAnsi="Courier New"/>
+          <w:snapToGrid w:val="0"/>
+          <w:highlight w:val="yellow"/>
+        </w:rPr>
+        <w:t>/libraries</w:t>
+      </w:r>
+      <w:proofErr w:type="gramStart"/>
+      <w:r>
+        <w:rPr>
+          <w:rFonts w:ascii="Courier New" w:hAnsi="Courier New"/>
+          <w:snapToGrid w:val="0"/>
+          <w:highlight w:val="yellow"/>
+        </w:rPr>
+        <w:t>:Chapter12,Chapter12.TheLandOfChocolate</w:t>
+      </w:r>
+      <w:proofErr w:type="gramEnd"/>
+      <w:r>
+        <w:rPr>
+          <w:rFonts w:ascii="Courier New" w:hAnsi="Courier New"/>
+          <w:snapToGrid w:val="0"/>
+        </w:rPr>
+        <w:t xml:space="preserve"> </w:t>
+      </w:r>
+    </w:p>
+    <w:p>
+      <w:pPr>
+        <w:rPr>
+          <w:rFonts w:ascii="Courier New" w:hAnsi="Courier New"/>
+          <w:snapToGrid w:val="0"/>
+        </w:rPr>
+      </w:pPr>
+      <w:r>
+        <w:rPr>
+          <w:rFonts w:ascii="Courier New" w:hAnsi="Courier New"/>
+          <w:snapToGrid w:val="0"/>
+        </w:rPr>
+        <w:t xml:space="preserve">                        </w:t>
+      </w:r>
+      <w:r>
+        <w:rPr>
+          <w:rFonts w:ascii="Courier New" w:hAnsi="Courier New"/>
+          <w:snapToGrid w:val="0"/>
+        </w:rPr>
+        <w:t>/</w:t>
+      </w:r>
+      <w:proofErr w:type="spellStart"/>
+      <w:r>
+        <w:rPr>
+          <w:rFonts w:ascii="Courier New" w:hAnsi="Courier New"/>
+          <w:snapToGrid w:val="0"/>
+        </w:rPr>
+        <w:t>out:Initializer.generated.cs</w:t>
+      </w:r>
+      <w:proofErr w:type="spellEnd"/>
+    </w:p>
+    <w:p>
+      <w:pPr>
+        <w:pStyle w:val="Body"/>
+      </w:pPr>
+    </w:p>
+    <w:p>
+      <w:pPr>
+        <w:pStyle w:val="Body"/>
+      </w:pPr>
+      <w:r>
+        <w:t xml:space="preserve">Looking at the resulting generated code in </w:t>
+      </w:r>
+      <w:proofErr w:type="spellStart"/>
+      <w:r>
+        <w:t>Initializer.generated.cs</w:t>
+      </w:r>
+      <w:proofErr w:type="spellEnd"/>
+      <w:r>
+        <w:t xml:space="preserve"> you will see it’s quite complex code, and you can appreciate this att</w:t>
+      </w:r>
+      <w:r>
+        <w:t>ribute/code-generator approach.</w:t>
+      </w:r>
+    </w:p>
+    <w:p>
+      <w:pPr>
+        <w:pStyle w:val="Head3"/>
+      </w:pPr>
+      <w:r>
+        <w:t xml:space="preserve">Step </w:t>
+      </w:r>
+      <w:r>
+        <w:t>4</w:t>
+      </w:r>
+      <w:r>
+        <w:t xml:space="preserve">: </w:t>
+      </w:r>
+      <w:r>
+        <w:t>Re-c</w:t>
+      </w:r>
+      <w:r>
+        <w:t xml:space="preserve">ompile, including </w:t>
+      </w:r>
+      <w:proofErr w:type="spellStart"/>
+      <w:r>
+        <w:t>Initializer.generated.cs</w:t>
+      </w:r>
+      <w:proofErr w:type="spellEnd"/>
+    </w:p>
+    <w:p>
+      <w:pPr>
+        <w:pStyle w:val="Body"/>
+      </w:pPr>
+      <w:r>
+        <w:t xml:space="preserve">Pretty obviously just having a generated </w:t>
+      </w:r>
+      <w:proofErr w:type="spellStart"/>
+      <w:r>
+        <w:t>Initializer.generated.cs</w:t>
+      </w:r>
+      <w:proofErr w:type="spellEnd"/>
+      <w:r>
+        <w:t xml:space="preserve"> file isn’t going to have any affect unless you recompile. </w:t>
+      </w:r>
+      <w:r>
+        <w:t xml:space="preserve">The generated </w:t>
+      </w:r>
+      <w:proofErr w:type="spellStart"/>
+      <w:r>
+        <w:t>initializer</w:t>
+      </w:r>
+      <w:proofErr w:type="spellEnd"/>
+      <w:r>
+        <w:t xml:space="preserve"> is named in a predictable format</w:t>
+      </w:r>
+      <w:proofErr w:type="gramStart"/>
+      <w:r>
+        <w:t>,.</w:t>
+      </w:r>
+      <w:proofErr w:type="gramEnd"/>
+    </w:p>
+    <w:p>
+      <w:pPr>
+        <w:pStyle w:val="Body"/>
+        <w:ind w:firstLine="0"/>
+      </w:pPr>
+    </w:p>
+    <w:p>
+      <w:pPr>
+        <w:pStyle w:val="Code"/>
+      </w:pPr>
+      <w:proofErr w:type="gramStart"/>
+      <w:r>
+        <w:t>require</w:t>
+      </w:r>
+      <w:proofErr w:type="gramEnd"/>
+      <w:r>
+        <w:t xml:space="preserve"> "Chapter12/bin/Debug/Chapter12.dll"</w:t>
+      </w:r>
+    </w:p>
+    <w:p>
+      <w:pPr>
+        <w:pStyle w:val="Code"/>
+      </w:pPr>
+      <w:proofErr w:type="gramStart"/>
+      <w:r>
+        <w:t>puts</w:t>
+      </w:r>
+      <w:proofErr w:type="gramEnd"/>
+      <w:r>
+        <w:t xml:space="preserve"> Chapter12.constants</w:t>
+      </w:r>
+      <w:r>
+        <w:t>.join(", ")</w:t>
+      </w:r>
+    </w:p>
+    <w:p>
+      <w:pPr>
+        <w:pStyle w:val="Code"/>
+      </w:pPr>
+    </w:p>
+    <w:p>
+      <w:pPr>
+        <w:pStyle w:val="Code"/>
+      </w:pPr>
+      <w:r>
+        <w:t>OUTPUTS:</w:t>
+      </w:r>
+      <w:r>
+        <w:t xml:space="preserve"> </w:t>
+      </w:r>
+      <w:proofErr w:type="spellStart"/>
+      <w:r>
+        <w:t>TheLandOfChocolate</w:t>
+      </w:r>
+      <w:proofErr w:type="spellEnd"/>
+      <w:r>
+        <w:t xml:space="preserve">, </w:t>
+      </w:r>
+      <w:r>
+        <w:rPr>
+          <w:b/>
+        </w:rPr>
+        <w:t>Chapter12LibraryInitializer</w:t>
+      </w:r>
+    </w:p>
+    <w:p>
+      <w:pPr>
+        <w:pStyle w:val="Body"/>
+      </w:pPr>
+    </w:p>
+    <w:p>
+      <w:pPr>
+        <w:pStyle w:val="Body"/>
+      </w:pPr>
+      <w:r>
+        <w:t xml:space="preserve">For instance, our Chapter12 assembly will have a generated </w:t>
+      </w:r>
+      <w:proofErr w:type="spellStart"/>
+      <w:r>
+        <w:t>initializer</w:t>
+      </w:r>
+      <w:proofErr w:type="spellEnd"/>
+      <w:r>
+        <w:t xml:space="preserve"> class named </w:t>
+      </w:r>
+      <w:r>
+        <w:rPr>
+          <w:rStyle w:val="CodeinText"/>
+        </w:rPr>
+        <w:t>Chapter12LibraryInitializer</w:t>
+      </w:r>
+      <w:r>
+        <w:t xml:space="preserve">. This predictable class name allows IronRuby to check for the class’ existence during the </w:t>
+      </w:r>
+      <w:proofErr w:type="spellStart"/>
+      <w:r>
+        <w:rPr>
+          <w:rStyle w:val="CodeinText"/>
+        </w:rPr>
+        <w:t>load_assembly</w:t>
+      </w:r>
+      <w:proofErr w:type="spellEnd"/>
+      <w:r>
+        <w:t xml:space="preserve"> phase.</w:t>
+      </w:r>
+    </w:p>
+    <w:p>
+      <w:pPr>
+        <w:pStyle w:val="Head2"/>
+      </w:pPr>
+      <w:r>
+        <w:t>12.2.</w:t>
+      </w:r>
+      <w:r>
+        <w:t>3</w:t>
+      </w:r>
+      <w:r>
+        <w:t xml:space="preserve"> </w:t>
+      </w:r>
+      <w:proofErr w:type="spellStart"/>
+      <w:r>
+        <w:t>load_assembly</w:t>
+      </w:r>
+      <w:proofErr w:type="spellEnd"/>
+    </w:p>
+    <w:p>
+      <w:pPr>
+        <w:pStyle w:val="Body"/>
+      </w:pPr>
+      <w:proofErr w:type="spellStart"/>
+      <w:r>
+        <w:t>IronRuby’s</w:t>
+      </w:r>
+      <w:proofErr w:type="spellEnd"/>
+      <w:r>
+        <w:t xml:space="preserve"> </w:t>
+      </w:r>
+      <w:proofErr w:type="spellStart"/>
+      <w:r>
+        <w:rPr>
+          <w:rStyle w:val="CodeinText"/>
+        </w:rPr>
+        <w:t>load_assembly</w:t>
+      </w:r>
+      <w:proofErr w:type="spellEnd"/>
+      <w:r>
+        <w:t xml:space="preserve"> method provides an easily distinguishable, shortcut way of loading .NET assemblies. It takes a full or partial assembly name as it’s parameters and attempts to load the named assembly from the GAC (or if not found there, the installation directory, or </w:t>
+      </w:r>
+      <w:r>
+        <w:t xml:space="preserve">currently </w:t>
+      </w:r>
+      <w:r>
+        <w:t xml:space="preserve">loaded assemblies). </w:t>
+      </w:r>
+    </w:p>
+    <w:p>
+      <w:pPr>
+        <w:pStyle w:val="Body"/>
+      </w:pPr>
+    </w:p>
+    <w:p>
+      <w:pPr>
+        <w:pStyle w:val="Code"/>
+      </w:pPr>
+      <w:proofErr w:type="spellStart"/>
+      <w:proofErr w:type="gramStart"/>
+      <w:r>
+        <w:t>load</w:t>
+      </w:r>
+      <w:proofErr w:type="gramEnd"/>
+      <w:r>
+        <w:t>_assembly</w:t>
+      </w:r>
+      <w:proofErr w:type="spellEnd"/>
+      <w:r>
+        <w:t xml:space="preserve"> "</w:t>
+      </w:r>
+      <w:proofErr w:type="spellStart"/>
+      <w:r>
+        <w:rPr>
+          <w:rStyle w:val="string"/>
+        </w:rPr>
+        <w:t>System.Windows.Forms</w:t>
+      </w:r>
+      <w:proofErr w:type="spellEnd"/>
+      <w:r>
+        <w:rPr>
+          <w:rStyle w:val="string"/>
+        </w:rPr>
+        <w:t>"</w:t>
+      </w:r>
+    </w:p>
+    <w:p>
+      <w:pPr>
+        <w:pStyle w:val="Code"/>
+        <w:rPr>
+          <w:rStyle w:val="string"/>
+        </w:rPr>
+      </w:pPr>
+      <w:proofErr w:type="spellStart"/>
+      <w:proofErr w:type="gramStart"/>
+      <w:r>
+        <w:t>load</w:t>
+      </w:r>
+      <w:proofErr w:type="gramEnd"/>
+      <w:r>
+        <w:t>_assembly</w:t>
+      </w:r>
+      <w:proofErr w:type="spellEnd"/>
+      <w:r>
+        <w:t xml:space="preserve"> "</w:t>
+      </w:r>
+      <w:proofErr w:type="spellStart"/>
+      <w:r>
+        <w:rPr>
+          <w:rStyle w:val="string"/>
+        </w:rPr>
+        <w:t>System.Windows.Forms</w:t>
+      </w:r>
+      <w:proofErr w:type="spellEnd"/>
+      <w:r>
+        <w:rPr>
+          <w:rStyle w:val="string"/>
+        </w:rPr>
+        <w:t>, </w:t>
+      </w:r>
+    </w:p>
+    <w:p>
+      <w:pPr>
+        <w:pStyle w:val="Code"/>
+        <w:rPr>
+          <w:rStyle w:val="string"/>
+        </w:rPr>
+      </w:pPr>
+      <w:r>
+        <w:rPr>
+          <w:rStyle w:val="string"/>
+        </w:rPr>
+        <w:t xml:space="preserve">                        Version=2.0.0.0, Culture=neutral, </w:t>
+      </w:r>
+    </w:p>
+    <w:p>
+      <w:pPr>
+        <w:pStyle w:val="Code"/>
+        <w:rPr>
+          <w:rStyle w:val="string"/>
+        </w:rPr>
+      </w:pPr>
+      <w:r>
+        <w:rPr>
+          <w:rStyle w:val="string"/>
+        </w:rPr>
+        <w:t xml:space="preserve">                        </w:t>
+      </w:r>
+      <w:proofErr w:type="spellStart"/>
+      <w:r>
+        <w:rPr>
+          <w:rStyle w:val="string"/>
+        </w:rPr>
+        <w:t>PublicKeyToken</w:t>
+      </w:r>
+      <w:proofErr w:type="spellEnd"/>
+      <w:r>
+        <w:rPr>
+          <w:rStyle w:val="string"/>
+        </w:rPr>
+        <w:t>=b77a5c561934e089"</w:t>
+      </w:r>
+    </w:p>
+    <w:p>
+      <w:pPr>
+        <w:pStyle w:val="Body"/>
+        <w:rPr>
+          <w:rStyle w:val="string"/>
+          <w:rFonts w:ascii="Courier New" w:hAnsi="Courier New"/>
+          <w:snapToGrid w:val="0"/>
+        </w:rPr>
+      </w:pPr>
+    </w:p>
+    <w:p>
+      <w:pPr>
+        <w:pStyle w:val="Body"/>
+      </w:pPr>
+      <w:r>
+        <w:t xml:space="preserve">Of </w:t>
+      </w:r>
+      <w:r>
+        <w:t>course</w:t>
+      </w:r>
+      <w:r>
+        <w:t>, i</w:t>
+      </w:r>
+      <w:r>
+        <w:t xml:space="preserve">n addition to loading System assemblies we can also load custom assemblies. </w:t>
+      </w:r>
+    </w:p>
+    <w:p>
+      <w:pPr>
+        <w:pStyle w:val="Body"/>
+      </w:pPr>
+    </w:p>
+    <w:p>
+      <w:pPr>
+        <w:pStyle w:val="Code"/>
+      </w:pPr>
+      <w:proofErr w:type="spellStart"/>
+      <w:proofErr w:type="gramStart"/>
+      <w:r>
+        <w:t>load</w:t>
+      </w:r>
+      <w:proofErr w:type="gramEnd"/>
+      <w:r>
+        <w:t>_assembly</w:t>
+      </w:r>
+      <w:proofErr w:type="spellEnd"/>
+      <w:r>
+        <w:t xml:space="preserve"> "Chapter12", "Chapter12"</w:t>
+      </w:r>
+    </w:p>
+    <w:p>
+      <w:pPr>
+        <w:pStyle w:val="Body"/>
+      </w:pPr>
+    </w:p>
+    <w:p>
+      <w:pPr>
+        <w:pStyle w:val="Body"/>
+      </w:pPr>
+      <w:proofErr w:type="spellStart"/>
+      <w:r>
+        <w:rPr>
+          <w:highlight w:val="yellow"/>
+        </w:rPr>
+        <w:t>TODO</w:t>
+      </w:r>
+      <w:proofErr w:type="gramStart"/>
+      <w:r>
+        <w:rPr>
+          <w:highlight w:val="yellow"/>
+        </w:rPr>
+        <w:t>:More</w:t>
+      </w:r>
+      <w:proofErr w:type="spellEnd"/>
+      <w:proofErr w:type="gramEnd"/>
+      <w:r>
+        <w:rPr>
+          <w:highlight w:val="yellow"/>
+        </w:rPr>
+        <w:t xml:space="preserve"> talk of second parameter.</w:t>
+      </w:r>
+      <w:r>
+        <w:t xml:space="preserve"> </w:t>
+      </w:r>
+      <w:r>
+        <w:t xml:space="preserve">When called, </w:t>
+      </w:r>
+      <w:proofErr w:type="spellStart"/>
+      <w:r>
+        <w:rPr>
+          <w:rStyle w:val="CodeinText"/>
+        </w:rPr>
+        <w:t>load_assembly</w:t>
+      </w:r>
+      <w:proofErr w:type="spellEnd"/>
+      <w:r>
+        <w:t xml:space="preserve"> will look for and invoke an optionally generated class </w:t>
+      </w:r>
+      <w:proofErr w:type="spellStart"/>
+      <w:r>
+        <w:t>initializer</w:t>
+      </w:r>
+      <w:proofErr w:type="spellEnd"/>
+      <w:r>
+        <w:t xml:space="preserve"> that can provide information that can be used to ma</w:t>
+      </w:r>
+      <w:r>
+        <w:t>ke the assembly more Ruby-like.</w:t>
+      </w:r>
     </w:p>
     <w:sectPr>
       <w:headerReference w:type="even" r:id="rId7"/>
@@ -1022,7 +2000,7 @@
         <w:rPr>
           <w:noProof/>
         </w:rPr>
-        <w:t>1/5/2010</w:t>
+        <w:t>1/27/2010</w:t>
       </w:r>
     </w:fldSimple>
   </w:p>
@@ -1048,7 +2026,7 @@
         <w:rPr>
           <w:noProof/>
         </w:rPr>
-        <w:t>1/5/2010</w:t>
+        <w:t>1/27/2010</w:t>
       </w:r>
     </w:fldSimple>
     <w:r>
@@ -1077,7 +2055,7 @@
         <w:rPr>
           <w:noProof/>
         </w:rPr>
-        <w:t>1</w:t>
+        <w:t>3</w:t>
       </w:r>
     </w:fldSimple>
   </w:p>
@@ -1765,7 +2743,7 @@
         <w:ind w:left="1440" w:hanging="360"/>
       </w:pPr>
       <w:rPr>
-        <w:rFonts w:ascii="Courier New" w:hAnsi="Courier New" w:cs="Arial" w:hint="default"/>
+        <w:rFonts w:ascii="Courier New" w:hAnsi="Courier New" w:cs="Symbol" w:hint="default"/>
       </w:rPr>
     </w:lvl>
     <w:lvl w:ilvl="2">
@@ -1810,7 +2788,7 @@
         <w:ind w:left="3600" w:hanging="360"/>
       </w:pPr>
       <w:rPr>
-        <w:rFonts w:ascii="Courier New" w:hAnsi="Courier New" w:cs="Arial" w:hint="default"/>
+        <w:rFonts w:ascii="Courier New" w:hAnsi="Courier New" w:cs="Symbol" w:hint="default"/>
       </w:rPr>
     </w:lvl>
     <w:lvl w:ilvl="5">
@@ -1855,7 +2833,7 @@
         <w:ind w:left="5760" w:hanging="360"/>
       </w:pPr>
       <w:rPr>
-        <w:rFonts w:ascii="Courier New" w:hAnsi="Courier New" w:cs="Arial" w:hint="default"/>
+        <w:rFonts w:ascii="Courier New" w:hAnsi="Courier New" w:cs="Symbol" w:hint="default"/>
       </w:rPr>
     </w:lvl>
     <w:lvl w:ilvl="8">
@@ -2361,7 +3339,7 @@
         <w:ind w:left="1440" w:hanging="360"/>
       </w:pPr>
       <w:rPr>
-        <w:rFonts w:ascii="Courier New" w:hAnsi="Courier New" w:cs="Arial" w:hint="default"/>
+        <w:rFonts w:ascii="Courier New" w:hAnsi="Courier New" w:cs="Symbol" w:hint="default"/>
       </w:rPr>
     </w:lvl>
     <w:lvl w:ilvl="2" w:tplc="04090005" w:tentative="1">
@@ -2406,7 +3384,7 @@
         <w:ind w:left="3600" w:hanging="360"/>
       </w:pPr>
       <w:rPr>
-        <w:rFonts w:ascii="Courier New" w:hAnsi="Courier New" w:cs="Arial" w:hint="default"/>
+        <w:rFonts w:ascii="Courier New" w:hAnsi="Courier New" w:cs="Symbol" w:hint="default"/>
       </w:rPr>
     </w:lvl>
     <w:lvl w:ilvl="5" w:tplc="04090005" w:tentative="1">
@@ -2451,7 +3429,7 @@
         <w:ind w:left="5760" w:hanging="360"/>
       </w:pPr>
       <w:rPr>
-        <w:rFonts w:ascii="Courier New" w:hAnsi="Courier New" w:cs="Arial" w:hint="default"/>
+        <w:rFonts w:ascii="Courier New" w:hAnsi="Courier New" w:cs="Symbol" w:hint="default"/>
       </w:rPr>
     </w:lvl>
     <w:lvl w:ilvl="8" w:tplc="04090005" w:tentative="1">
@@ -2522,7 +3500,7 @@
         <w:ind w:left="1440" w:hanging="360"/>
       </w:pPr>
       <w:rPr>
-        <w:rFonts w:ascii="Courier New" w:hAnsi="Courier New" w:cs="Arial" w:hint="default"/>
+        <w:rFonts w:ascii="Courier New" w:hAnsi="Courier New" w:cs="Symbol" w:hint="default"/>
       </w:rPr>
     </w:lvl>
     <w:lvl w:ilvl="2" w:tplc="04090005" w:tentative="1">
@@ -2567,7 +3545,7 @@
         <w:ind w:left="3600" w:hanging="360"/>
       </w:pPr>
       <w:rPr>
-        <w:rFonts w:ascii="Courier New" w:hAnsi="Courier New" w:cs="Arial" w:hint="default"/>
+        <w:rFonts w:ascii="Courier New" w:hAnsi="Courier New" w:cs="Symbol" w:hint="default"/>
       </w:rPr>
     </w:lvl>
     <w:lvl w:ilvl="5" w:tplc="04090005" w:tentative="1">
@@ -2612,7 +3590,7 @@
         <w:ind w:left="5760" w:hanging="360"/>
       </w:pPr>
       <w:rPr>
-        <w:rFonts w:ascii="Courier New" w:hAnsi="Courier New" w:cs="Arial" w:hint="default"/>
+        <w:rFonts w:ascii="Courier New" w:hAnsi="Courier New" w:cs="Symbol" w:hint="default"/>
       </w:rPr>
     </w:lvl>
     <w:lvl w:ilvl="8" w:tplc="04090005" w:tentative="1">
@@ -4821,6 +5799,11 @@
       <w:sz w:val="24"/>
       <w:szCs w:val="24"/>
     </w:rPr>
+  </w:style>
+  <w:style w:type="character" w:customStyle="1" w:styleId="string">
+    <w:name w:val="string"/>
+    <w:basedOn w:val="DefaultParagraphFont"/>
+    <w:rsid w:val="0059306F"/>
   </w:style>
 </w:styles>
 </file>
